--- a/datacleaner使用文档.docx
+++ b/datacleaner使用文档.docx
@@ -196,19 +196,7 @@
           <w:rPr>
             <w:rStyle w:val="a8"/>
           </w:rPr>
-          <w:t>https://github.</w:t>
-        </w:r>
-        <w:r>
-          <w:rPr>
-            <w:rStyle w:val="a8"/>
-          </w:rPr>
-          <w:t>c</w:t>
-        </w:r>
-        <w:r>
-          <w:rPr>
-            <w:rStyle w:val="a8"/>
-          </w:rPr>
-          <w:t>om/datacleaner/DataCleaner</w:t>
+          <w:t>https://github.com/datacleaner/DataCleaner</w:t>
         </w:r>
       </w:hyperlink>
     </w:p>
@@ -3454,7 +3442,13 @@
         <w:rPr>
           <w:rFonts w:hint="eastAsia"/>
         </w:rPr>
-        <w:t>工作日分布</w:t>
+        <w:t>每周</w:t>
+      </w:r>
+      <w:r>
+        <w:rPr>
+          <w:rFonts w:hint="eastAsia"/>
+        </w:rPr>
+        <w:t>分布</w:t>
       </w:r>
     </w:p>
     <w:p>
@@ -4090,7 +4084,15 @@
         <w:rPr>
           <w:rFonts w:hint="eastAsia"/>
         </w:rPr>
-        <w:t>后经过多次不容分析任务测试，</w:t>
+        <w:t>后经过多次不同</w:t>
+      </w:r>
+      <w:bookmarkStart w:id="0" w:name="_GoBack"/>
+      <w:bookmarkEnd w:id="0"/>
+      <w:r>
+        <w:rPr>
+          <w:rFonts w:hint="eastAsia"/>
+        </w:rPr>
+        <w:t>分析任务测试，</w:t>
       </w:r>
       <w:r>
         <w:t xml:space="preserve">run job </w:t>
@@ -4259,8 +4261,15 @@
       <w:r>
         <w:rPr>
           <w:rFonts w:hint="eastAsia"/>
-        </w:rPr>
-        <w:t>解决思路：</w:t>
+          <w:u w:val="single"/>
+        </w:rPr>
+        <w:t>解决思路</w:t>
+      </w:r>
+      <w:r>
+        <w:rPr>
+          <w:rFonts w:hint="eastAsia"/>
+        </w:rPr>
+        <w:t>：</w:t>
       </w:r>
     </w:p>
     <w:p>
@@ -4274,13 +4283,7 @@
         <w:t>这里报错是直接在运行桌面程序时报的错，无法查看对应的一些错误日志信息。准备从源码部分着手，通过控制台、断点调试等方式来查看问题。</w:t>
       </w:r>
     </w:p>
-    <w:p>
-      <w:pPr>
-        <w:rPr>
-          <w:rFonts w:hint="eastAsia"/>
-        </w:rPr>
-      </w:pPr>
-    </w:p>
+    <w:p/>
     <w:p>
       <w:pPr>
         <w:jc w:val="left"/>
@@ -4415,9 +4418,6 @@
     <w:p>
       <w:pPr>
         <w:jc w:val="left"/>
-        <w:rPr>
-          <w:rFonts w:hint="eastAsia"/>
-        </w:rPr>
       </w:pPr>
       <w:r>
         <w:rPr>
@@ -4489,9 +4489,6 @@
     <w:p>
       <w:pPr>
         <w:jc w:val="left"/>
-        <w:rPr>
-          <w:rFonts w:hint="eastAsia"/>
-        </w:rPr>
       </w:pPr>
       <w:r>
         <w:rPr>
@@ -4548,9 +4545,6 @@
     <w:p>
       <w:pPr>
         <w:jc w:val="left"/>
-        <w:rPr>
-          <w:rFonts w:hint="eastAsia"/>
-        </w:rPr>
       </w:pPr>
       <w:r>
         <w:rPr>
@@ -4558,8 +4552,6 @@
         </w:rPr>
         <w:t>接下来依次对蓝色标示的Java文件进行检查，以期查找到问题原因</w:t>
       </w:r>
-      <w:bookmarkStart w:id="0" w:name="_GoBack"/>
-      <w:bookmarkEnd w:id="0"/>
     </w:p>
     <w:sectPr>
       <w:pgSz w:w="11906" w:h="16838"/>
